--- a/3.3 - Hadoop MapReduce.docx
+++ b/3.3 - Hadoop MapReduce.docx
@@ -18,8 +18,6 @@
       <w:r>
         <w:t>MapReduce</w:t>
       </w:r>
-      <w:bookmarkStart w:id="0" w:name="_GoBack"/>
-      <w:bookmarkEnd w:id="0"/>
       <w:proofErr w:type="spellEnd"/>
     </w:p>
     <w:p>
@@ -706,8 +704,8 @@
         <w:lastRenderedPageBreak/>
         <w:drawing>
           <wp:inline distT="0" distB="0" distL="0" distR="0" wp14:anchorId="10FE4F61" wp14:editId="0737EF0B">
-            <wp:extent cx="3952875" cy="2729954"/>
-            <wp:effectExtent l="0" t="0" r="0" b="0"/>
+            <wp:extent cx="5972175" cy="4124533"/>
+            <wp:effectExtent l="0" t="0" r="0" b="9525"/>
             <wp:docPr id="6" name="Picture 6" descr="http://devveri.com/wp-content/uploads/2012/05/hdfsarchitecture.png"/>
             <wp:cNvGraphicFramePr>
               <a:graphicFrameLocks xmlns:a="http://schemas.openxmlformats.org/drawingml/2006/main" noChangeAspect="1"/>
@@ -737,7 +735,7 @@
                   <pic:spPr bwMode="auto">
                     <a:xfrm>
                       <a:off x="0" y="0"/>
-                      <a:ext cx="3962340" cy="2736491"/>
+                      <a:ext cx="6009036" cy="4149990"/>
                     </a:xfrm>
                     <a:prstGeom prst="rect">
                       <a:avLst/>
@@ -753,6 +751,8 @@
           </wp:inline>
         </w:drawing>
       </w:r>
+      <w:bookmarkStart w:id="0" w:name="_GoBack"/>
+      <w:bookmarkEnd w:id="0"/>
     </w:p>
     <w:sectPr>
       <w:pgSz w:w="11906" w:h="16838"/>
